--- a/winter_12/248/final/milestone/McCurry_Milestone.docx
+++ b/winter_12/248/final/milestone/McCurry_Milestone.docx
@@ -138,77 +138,77 @@
       </w:r>
     </w:p>
     <w:p/>
+    <w:p>
+      <w:pPr>
+        <w:pStyle w:val="ListParagraph"/>
+        <w:numPr>
+          <w:ilvl w:val="0"/>
+          <w:numId w:val="1"/>
+        </w:numPr>
+        <w:rPr>
+          <w:b/>
+        </w:rPr>
+      </w:pPr>
+      <w:r>
+        <w:rPr>
+          <w:b/>
+        </w:rPr>
+        <w:t>Background and foreground textures involving particle motions</w:t>
+      </w:r>
+      <w:r>
+        <w:rPr>
+          <w:b/>
+        </w:rPr>
+        <w:t>:</w:t>
+      </w:r>
+      <w:r>
+        <w:rPr>
+          <w:b/>
+        </w:rPr>
+        <w:t xml:space="preserve"> </w:t>
+      </w:r>
+      <w:r>
+        <w:t>I have scrapped this feature for time-constraint reasons</w:t>
+      </w:r>
+    </w:p>
+    <w:p>
+      <w:pPr>
+        <w:rPr>
+          <w:b/>
+        </w:rPr>
+      </w:pPr>
+    </w:p>
+    <w:p>
+      <w:pPr>
+        <w:pStyle w:val="ListParagraph"/>
+        <w:numPr>
+          <w:ilvl w:val="0"/>
+          <w:numId w:val="1"/>
+        </w:numPr>
+      </w:pPr>
+      <w:r>
+        <w:rPr>
+          <w:b/>
+        </w:rPr>
+        <w:t xml:space="preserve">Non-physical “physics” engine involving </w:t>
+      </w:r>
+      <w:r>
+        <w:rPr>
+          <w:b/>
+        </w:rPr>
+        <w:t>spring-like node clustering, avoidance</w:t>
+      </w:r>
+      <w:r>
+        <w:rPr>
+          <w:b/>
+        </w:rPr>
+        <w:t>:</w:t>
+      </w:r>
+      <w:r>
+        <w:t xml:space="preserve"> Fully implemented</w:t>
+      </w:r>
+    </w:p>
     <w:p/>
-    <w:p>
-      <w:pPr>
-        <w:pStyle w:val="ListParagraph"/>
-        <w:numPr>
-          <w:ilvl w:val="0"/>
-          <w:numId w:val="1"/>
-        </w:numPr>
-        <w:rPr>
-          <w:b/>
-        </w:rPr>
-      </w:pPr>
-      <w:r>
-        <w:rPr>
-          <w:b/>
-        </w:rPr>
-        <w:t>Background and foreground textures involving particle motions</w:t>
-      </w:r>
-      <w:r>
-        <w:rPr>
-          <w:b/>
-        </w:rPr>
-        <w:t>:</w:t>
-      </w:r>
-      <w:r>
-        <w:rPr>
-          <w:b/>
-        </w:rPr>
-        <w:t xml:space="preserve"> </w:t>
-      </w:r>
-      <w:r>
-        <w:t>I have scrapped this feature for time-constraint reasons</w:t>
-      </w:r>
-    </w:p>
-    <w:p>
-      <w:pPr>
-        <w:rPr>
-          <w:b/>
-        </w:rPr>
-      </w:pPr>
-    </w:p>
-    <w:p>
-      <w:pPr>
-        <w:pStyle w:val="ListParagraph"/>
-        <w:numPr>
-          <w:ilvl w:val="0"/>
-          <w:numId w:val="1"/>
-        </w:numPr>
-      </w:pPr>
-      <w:r>
-        <w:rPr>
-          <w:b/>
-        </w:rPr>
-        <w:t xml:space="preserve">Non-physical “physics” engine involving </w:t>
-      </w:r>
-      <w:r>
-        <w:rPr>
-          <w:b/>
-        </w:rPr>
-        <w:t>spring-like node clustering, avoidance</w:t>
-      </w:r>
-      <w:r>
-        <w:rPr>
-          <w:b/>
-        </w:rPr>
-        <w:t>:</w:t>
-      </w:r>
-      <w:r>
-        <w:t xml:space="preserve"> Fully implemented</w:t>
-      </w:r>
-    </w:p>
     <w:p>
       <w:pPr>
         <w:pStyle w:val="ListParagraph"/>
